--- a/Student/02Lab Queries.docx
+++ b/Student/02Lab Queries.docx
@@ -6,6 +6,8 @@
       <w:pPr>
         <w:pStyle w:val="Heading2"/>
       </w:pPr>
+      <w:bookmarkStart w:id="0" w:name="_GoBack"/>
+      <w:bookmarkEnd w:id="0"/>
       <w:r>
         <w:t>Designing Queries to Extract and Transform Data</w:t>
       </w:r>
@@ -198,8 +200,6 @@
       <w:r>
         <w:t>\</w:t>
       </w:r>
-      <w:bookmarkStart w:id="0" w:name="_GoBack"/>
-      <w:bookmarkEnd w:id="0"/>
       <w:r>
         <w:t>Wingtip</w:t>
       </w:r>
@@ -12309,7 +12309,7 @@
       <w:rPr>
         <w:noProof/>
       </w:rPr>
-      <w:t>4</w:t>
+      <w:t>20</w:t>
     </w:r>
     <w:r>
       <w:fldChar w:fldCharType="end"/>
@@ -17641,7 +17641,7 @@
 </file>
 
 <file path=customXml/itemProps1.xml><?xml version="1.0" encoding="utf-8"?>
-<ds:datastoreItem xmlns:ds="http://schemas.openxmlformats.org/officeDocument/2006/customXml" ds:itemID="{171874F6-49B2-4C5B-A47F-EB5DC310389D}">
+<ds:datastoreItem xmlns:ds="http://schemas.openxmlformats.org/officeDocument/2006/customXml" ds:itemID="{15DF5AC1-12AE-479F-BD64-499A4C10FFC6}">
   <ds:schemaRefs>
     <ds:schemaRef ds:uri="http://schemas.openxmlformats.org/officeDocument/2006/bibliography"/>
   </ds:schemaRefs>
